--- a/学习笔记/05_vue/03_vue 7-9.docx
+++ b/学习笔记/05_vue/03_vue 7-9.docx
@@ -4,21 +4,517 @@
   <w:body>
     <w:p>
       <w:pPr>
+        <w:pStyle w:val="2"/>
+      </w:pPr>
+      <w:r>
+        <w:t>V</w:t>
+      </w:r>
+      <w:r>
         <w:rPr>
           <w:rFonts w:hint="eastAsia"/>
         </w:rPr>
+        <w:t>ue核心</w:t>
+      </w:r>
+      <w:r>
+        <w:rPr>
+          <w:rFonts w:hint="eastAsia"/>
+        </w:rPr>
+        <w:t xml:space="preserve"> 绑定样式 条件渲染</w:t>
+      </w:r>
+    </w:p>
+    <w:p>
+      <w:r>
+        <w:rPr>
+          <w:noProof/>
+        </w:rPr>
+        <w:drawing>
+          <wp:inline distT="0" distB="0" distL="0" distR="0" wp14:anchorId="5E120DE7" wp14:editId="5C208622">
+            <wp:extent cx="5274310" cy="1624965"/>
+            <wp:effectExtent l="0" t="0" r="2540" b="0"/>
+            <wp:docPr id="1" name="图片 1"/>
+            <wp:cNvGraphicFramePr>
+              <a:graphicFrameLocks xmlns:a="http://schemas.openxmlformats.org/drawingml/2006/main" noChangeAspect="1"/>
+            </wp:cNvGraphicFramePr>
+            <a:graphic xmlns:a="http://schemas.openxmlformats.org/drawingml/2006/main">
+              <a:graphicData uri="http://schemas.openxmlformats.org/drawingml/2006/picture">
+                <pic:pic xmlns:pic="http://schemas.openxmlformats.org/drawingml/2006/picture">
+                  <pic:nvPicPr>
+                    <pic:cNvPr id="1" name=""/>
+                    <pic:cNvPicPr/>
+                  </pic:nvPicPr>
+                  <pic:blipFill>
+                    <a:blip r:embed="rId6"/>
+                    <a:stretch>
+                      <a:fillRect/>
+                    </a:stretch>
+                  </pic:blipFill>
+                  <pic:spPr>
+                    <a:xfrm>
+                      <a:off x="0" y="0"/>
+                      <a:ext cx="5274310" cy="1624965"/>
+                    </a:xfrm>
+                    <a:prstGeom prst="rect">
+                      <a:avLst/>
+                    </a:prstGeom>
+                  </pic:spPr>
+                </pic:pic>
+              </a:graphicData>
+            </a:graphic>
+          </wp:inline>
+        </w:drawing>
+      </w:r>
+    </w:p>
+    <w:p/>
+    <w:p>
+      <w:r>
+        <w:rPr>
+          <w:noProof/>
+        </w:rPr>
+        <w:drawing>
+          <wp:inline distT="0" distB="0" distL="0" distR="0" wp14:anchorId="105E3DF6" wp14:editId="149A7E0A">
+            <wp:extent cx="5274310" cy="2623820"/>
+            <wp:effectExtent l="0" t="0" r="2540" b="5080"/>
+            <wp:docPr id="2" name="图片 2"/>
+            <wp:cNvGraphicFramePr>
+              <a:graphicFrameLocks xmlns:a="http://schemas.openxmlformats.org/drawingml/2006/main" noChangeAspect="1"/>
+            </wp:cNvGraphicFramePr>
+            <a:graphic xmlns:a="http://schemas.openxmlformats.org/drawingml/2006/main">
+              <a:graphicData uri="http://schemas.openxmlformats.org/drawingml/2006/picture">
+                <pic:pic xmlns:pic="http://schemas.openxmlformats.org/drawingml/2006/picture">
+                  <pic:nvPicPr>
+                    <pic:cNvPr id="1" name=""/>
+                    <pic:cNvPicPr/>
+                  </pic:nvPicPr>
+                  <pic:blipFill>
+                    <a:blip r:embed="rId7"/>
+                    <a:stretch>
+                      <a:fillRect/>
+                    </a:stretch>
+                  </pic:blipFill>
+                  <pic:spPr>
+                    <a:xfrm>
+                      <a:off x="0" y="0"/>
+                      <a:ext cx="5274310" cy="2623820"/>
+                    </a:xfrm>
+                    <a:prstGeom prst="rect">
+                      <a:avLst/>
+                    </a:prstGeom>
+                  </pic:spPr>
+                </pic:pic>
+              </a:graphicData>
+            </a:graphic>
+          </wp:inline>
+        </w:drawing>
+      </w:r>
+    </w:p>
+    <w:p/>
+    <w:p/>
+    <w:p>
+      <w:pPr>
+        <w:pStyle w:val="2"/>
       </w:pPr>
       <w:r>
+        <w:t>Vue核心 列表渲染 数据监视</w:t>
+      </w:r>
+    </w:p>
+    <w:p/>
+    <w:p>
+      <w:r>
+        <w:rPr>
+          <w:noProof/>
+        </w:rPr>
+        <w:drawing>
+          <wp:inline distT="0" distB="0" distL="0" distR="0" wp14:anchorId="1DEE7FEB" wp14:editId="585988F3">
+            <wp:extent cx="5274310" cy="1420495"/>
+            <wp:effectExtent l="0" t="0" r="2540" b="8255"/>
+            <wp:docPr id="3" name="图片 3"/>
+            <wp:cNvGraphicFramePr>
+              <a:graphicFrameLocks xmlns:a="http://schemas.openxmlformats.org/drawingml/2006/main" noChangeAspect="1"/>
+            </wp:cNvGraphicFramePr>
+            <a:graphic xmlns:a="http://schemas.openxmlformats.org/drawingml/2006/main">
+              <a:graphicData uri="http://schemas.openxmlformats.org/drawingml/2006/picture">
+                <pic:pic xmlns:pic="http://schemas.openxmlformats.org/drawingml/2006/picture">
+                  <pic:nvPicPr>
+                    <pic:cNvPr id="1" name=""/>
+                    <pic:cNvPicPr/>
+                  </pic:nvPicPr>
+                  <pic:blipFill>
+                    <a:blip r:embed="rId8"/>
+                    <a:stretch>
+                      <a:fillRect/>
+                    </a:stretch>
+                  </pic:blipFill>
+                  <pic:spPr>
+                    <a:xfrm>
+                      <a:off x="0" y="0"/>
+                      <a:ext cx="5274310" cy="1420495"/>
+                    </a:xfrm>
+                    <a:prstGeom prst="rect">
+                      <a:avLst/>
+                    </a:prstGeom>
+                  </pic:spPr>
+                </pic:pic>
+              </a:graphicData>
+            </a:graphic>
+          </wp:inline>
+        </w:drawing>
+      </w:r>
+    </w:p>
+    <w:p>
+      <w:r>
+        <w:rPr>
+          <w:noProof/>
+        </w:rPr>
+        <w:lastRenderedPageBreak/>
+        <w:drawing>
+          <wp:inline distT="0" distB="0" distL="0" distR="0" wp14:anchorId="1B4DB84D" wp14:editId="7031378B">
+            <wp:extent cx="5274310" cy="3106420"/>
+            <wp:effectExtent l="0" t="0" r="2540" b="0"/>
+            <wp:docPr id="4" name="图片 4"/>
+            <wp:cNvGraphicFramePr>
+              <a:graphicFrameLocks xmlns:a="http://schemas.openxmlformats.org/drawingml/2006/main" noChangeAspect="1"/>
+            </wp:cNvGraphicFramePr>
+            <a:graphic xmlns:a="http://schemas.openxmlformats.org/drawingml/2006/main">
+              <a:graphicData uri="http://schemas.openxmlformats.org/drawingml/2006/picture">
+                <pic:pic xmlns:pic="http://schemas.openxmlformats.org/drawingml/2006/picture">
+                  <pic:nvPicPr>
+                    <pic:cNvPr id="1" name=""/>
+                    <pic:cNvPicPr/>
+                  </pic:nvPicPr>
+                  <pic:blipFill>
+                    <a:blip r:embed="rId9"/>
+                    <a:stretch>
+                      <a:fillRect/>
+                    </a:stretch>
+                  </pic:blipFill>
+                  <pic:spPr>
+                    <a:xfrm>
+                      <a:off x="0" y="0"/>
+                      <a:ext cx="5274310" cy="3106420"/>
+                    </a:xfrm>
+                    <a:prstGeom prst="rect">
+                      <a:avLst/>
+                    </a:prstGeom>
+                  </pic:spPr>
+                </pic:pic>
+              </a:graphicData>
+            </a:graphic>
+          </wp:inline>
+        </w:drawing>
+      </w:r>
+    </w:p>
+    <w:p>
+      <w:r>
+        <w:rPr>
+          <w:noProof/>
+        </w:rPr>
+        <w:drawing>
+          <wp:inline distT="0" distB="0" distL="0" distR="0" wp14:anchorId="66E295A5" wp14:editId="31182A89">
+            <wp:extent cx="3952875" cy="409575"/>
+            <wp:effectExtent l="0" t="0" r="9525" b="9525"/>
+            <wp:docPr id="5" name="图片 5"/>
+            <wp:cNvGraphicFramePr>
+              <a:graphicFrameLocks xmlns:a="http://schemas.openxmlformats.org/drawingml/2006/main" noChangeAspect="1"/>
+            </wp:cNvGraphicFramePr>
+            <a:graphic xmlns:a="http://schemas.openxmlformats.org/drawingml/2006/main">
+              <a:graphicData uri="http://schemas.openxmlformats.org/drawingml/2006/picture">
+                <pic:pic xmlns:pic="http://schemas.openxmlformats.org/drawingml/2006/picture">
+                  <pic:nvPicPr>
+                    <pic:cNvPr id="1" name=""/>
+                    <pic:cNvPicPr/>
+                  </pic:nvPicPr>
+                  <pic:blipFill>
+                    <a:blip r:embed="rId10"/>
+                    <a:stretch>
+                      <a:fillRect/>
+                    </a:stretch>
+                  </pic:blipFill>
+                  <pic:spPr>
+                    <a:xfrm>
+                      <a:off x="0" y="0"/>
+                      <a:ext cx="3952875" cy="409575"/>
+                    </a:xfrm>
+                    <a:prstGeom prst="rect">
+                      <a:avLst/>
+                    </a:prstGeom>
+                  </pic:spPr>
+                </pic:pic>
+              </a:graphicData>
+            </a:graphic>
+          </wp:inline>
+        </w:drawing>
+      </w:r>
+    </w:p>
+    <w:p>
+      <w:r>
+        <w:rPr>
+          <w:noProof/>
+        </w:rPr>
+        <w:drawing>
+          <wp:inline distT="0" distB="0" distL="0" distR="0" wp14:anchorId="3B0749B0" wp14:editId="543A218E">
+            <wp:extent cx="2752725" cy="409575"/>
+            <wp:effectExtent l="0" t="0" r="9525" b="9525"/>
+            <wp:docPr id="7" name="图片 7"/>
+            <wp:cNvGraphicFramePr>
+              <a:graphicFrameLocks xmlns:a="http://schemas.openxmlformats.org/drawingml/2006/main" noChangeAspect="1"/>
+            </wp:cNvGraphicFramePr>
+            <a:graphic xmlns:a="http://schemas.openxmlformats.org/drawingml/2006/main">
+              <a:graphicData uri="http://schemas.openxmlformats.org/drawingml/2006/picture">
+                <pic:pic xmlns:pic="http://schemas.openxmlformats.org/drawingml/2006/picture">
+                  <pic:nvPicPr>
+                    <pic:cNvPr id="1" name=""/>
+                    <pic:cNvPicPr/>
+                  </pic:nvPicPr>
+                  <pic:blipFill>
+                    <a:blip r:embed="rId11"/>
+                    <a:stretch>
+                      <a:fillRect/>
+                    </a:stretch>
+                  </pic:blipFill>
+                  <pic:spPr>
+                    <a:xfrm>
+                      <a:off x="0" y="0"/>
+                      <a:ext cx="2752725" cy="409575"/>
+                    </a:xfrm>
+                    <a:prstGeom prst="rect">
+                      <a:avLst/>
+                    </a:prstGeom>
+                  </pic:spPr>
+                </pic:pic>
+              </a:graphicData>
+            </a:graphic>
+          </wp:inline>
+        </w:drawing>
+      </w:r>
+    </w:p>
+    <w:p>
+      <w:r>
+        <w:rPr>
+          <w:noProof/>
+        </w:rPr>
+        <w:drawing>
+          <wp:inline distT="0" distB="0" distL="0" distR="0" wp14:anchorId="0C0E77F7" wp14:editId="5DB6B7D0">
+            <wp:extent cx="5274310" cy="645160"/>
+            <wp:effectExtent l="0" t="0" r="2540" b="2540"/>
+            <wp:docPr id="8" name="图片 8"/>
+            <wp:cNvGraphicFramePr>
+              <a:graphicFrameLocks xmlns:a="http://schemas.openxmlformats.org/drawingml/2006/main" noChangeAspect="1"/>
+            </wp:cNvGraphicFramePr>
+            <a:graphic xmlns:a="http://schemas.openxmlformats.org/drawingml/2006/main">
+              <a:graphicData uri="http://schemas.openxmlformats.org/drawingml/2006/picture">
+                <pic:pic xmlns:pic="http://schemas.openxmlformats.org/drawingml/2006/picture">
+                  <pic:nvPicPr>
+                    <pic:cNvPr id="1" name=""/>
+                    <pic:cNvPicPr/>
+                  </pic:nvPicPr>
+                  <pic:blipFill>
+                    <a:blip r:embed="rId12"/>
+                    <a:stretch>
+                      <a:fillRect/>
+                    </a:stretch>
+                  </pic:blipFill>
+                  <pic:spPr>
+                    <a:xfrm>
+                      <a:off x="0" y="0"/>
+                      <a:ext cx="5274310" cy="645160"/>
+                    </a:xfrm>
+                    <a:prstGeom prst="rect">
+                      <a:avLst/>
+                    </a:prstGeom>
+                  </pic:spPr>
+                </pic:pic>
+              </a:graphicData>
+            </a:graphic>
+          </wp:inline>
+        </w:drawing>
+      </w:r>
+    </w:p>
+    <w:p>
+      <w:r>
+        <w:rPr>
+          <w:noProof/>
+        </w:rPr>
+        <w:drawing>
+          <wp:inline distT="0" distB="0" distL="0" distR="0" wp14:anchorId="176C877C" wp14:editId="1A996E70">
+            <wp:extent cx="5274310" cy="2803525"/>
+            <wp:effectExtent l="0" t="0" r="2540" b="0"/>
+            <wp:docPr id="9" name="图片 9"/>
+            <wp:cNvGraphicFramePr>
+              <a:graphicFrameLocks xmlns:a="http://schemas.openxmlformats.org/drawingml/2006/main" noChangeAspect="1"/>
+            </wp:cNvGraphicFramePr>
+            <a:graphic xmlns:a="http://schemas.openxmlformats.org/drawingml/2006/main">
+              <a:graphicData uri="http://schemas.openxmlformats.org/drawingml/2006/picture">
+                <pic:pic xmlns:pic="http://schemas.openxmlformats.org/drawingml/2006/picture">
+                  <pic:nvPicPr>
+                    <pic:cNvPr id="1" name=""/>
+                    <pic:cNvPicPr/>
+                  </pic:nvPicPr>
+                  <pic:blipFill>
+                    <a:blip r:embed="rId13"/>
+                    <a:stretch>
+                      <a:fillRect/>
+                    </a:stretch>
+                  </pic:blipFill>
+                  <pic:spPr>
+                    <a:xfrm>
+                      <a:off x="0" y="0"/>
+                      <a:ext cx="5274310" cy="2803525"/>
+                    </a:xfrm>
+                    <a:prstGeom prst="rect">
+                      <a:avLst/>
+                    </a:prstGeom>
+                  </pic:spPr>
+                </pic:pic>
+              </a:graphicData>
+            </a:graphic>
+          </wp:inline>
+        </w:drawing>
+      </w:r>
+    </w:p>
+    <w:p/>
+    <w:p>
+      <w:pPr>
+        <w:pStyle w:val="2"/>
+        <w:rPr>
+          <w:rFonts w:hint="eastAsia"/>
+        </w:rPr>
+      </w:pPr>
+      <w:r>
+        <w:lastRenderedPageBreak/>
         <w:t>V</w:t>
       </w:r>
       <w:r>
         <w:rPr>
           <w:rFonts w:hint="eastAsia"/>
         </w:rPr>
-        <w:t>ue核心</w:t>
+        <w:t>ue核心 收集表单数据 过滤器</w:t>
+      </w:r>
+    </w:p>
+    <w:p>
+      <w:r>
+        <w:rPr>
+          <w:noProof/>
+        </w:rPr>
+        <w:drawing>
+          <wp:inline distT="0" distB="0" distL="0" distR="0" wp14:anchorId="191D5598" wp14:editId="56168ACC">
+            <wp:extent cx="5274310" cy="2596515"/>
+            <wp:effectExtent l="0" t="0" r="2540" b="0"/>
+            <wp:docPr id="10" name="图片 10"/>
+            <wp:cNvGraphicFramePr>
+              <a:graphicFrameLocks xmlns:a="http://schemas.openxmlformats.org/drawingml/2006/main" noChangeAspect="1"/>
+            </wp:cNvGraphicFramePr>
+            <a:graphic xmlns:a="http://schemas.openxmlformats.org/drawingml/2006/main">
+              <a:graphicData uri="http://schemas.openxmlformats.org/drawingml/2006/picture">
+                <pic:pic xmlns:pic="http://schemas.openxmlformats.org/drawingml/2006/picture">
+                  <pic:nvPicPr>
+                    <pic:cNvPr id="1" name=""/>
+                    <pic:cNvPicPr/>
+                  </pic:nvPicPr>
+                  <pic:blipFill>
+                    <a:blip r:embed="rId14"/>
+                    <a:stretch>
+                      <a:fillRect/>
+                    </a:stretch>
+                  </pic:blipFill>
+                  <pic:spPr>
+                    <a:xfrm>
+                      <a:off x="0" y="0"/>
+                      <a:ext cx="5274310" cy="2596515"/>
+                    </a:xfrm>
+                    <a:prstGeom prst="rect">
+                      <a:avLst/>
+                    </a:prstGeom>
+                  </pic:spPr>
+                </pic:pic>
+              </a:graphicData>
+            </a:graphic>
+          </wp:inline>
+        </w:drawing>
+      </w:r>
+    </w:p>
+    <w:p/>
+    <w:p>
+      <w:r>
+        <w:rPr>
+          <w:noProof/>
+        </w:rPr>
+        <w:drawing>
+          <wp:inline distT="0" distB="0" distL="0" distR="0" wp14:anchorId="74637632" wp14:editId="392F1D93">
+            <wp:extent cx="5274310" cy="2004695"/>
+            <wp:effectExtent l="0" t="0" r="2540" b="0"/>
+            <wp:docPr id="11" name="图片 11"/>
+            <wp:cNvGraphicFramePr>
+              <a:graphicFrameLocks xmlns:a="http://schemas.openxmlformats.org/drawingml/2006/main" noChangeAspect="1"/>
+            </wp:cNvGraphicFramePr>
+            <a:graphic xmlns:a="http://schemas.openxmlformats.org/drawingml/2006/main">
+              <a:graphicData uri="http://schemas.openxmlformats.org/drawingml/2006/picture">
+                <pic:pic xmlns:pic="http://schemas.openxmlformats.org/drawingml/2006/picture">
+                  <pic:nvPicPr>
+                    <pic:cNvPr id="1" name=""/>
+                    <pic:cNvPicPr/>
+                  </pic:nvPicPr>
+                  <pic:blipFill>
+                    <a:blip r:embed="rId15"/>
+                    <a:stretch>
+                      <a:fillRect/>
+                    </a:stretch>
+                  </pic:blipFill>
+                  <pic:spPr>
+                    <a:xfrm>
+                      <a:off x="0" y="0"/>
+                      <a:ext cx="5274310" cy="2004695"/>
+                    </a:xfrm>
+                    <a:prstGeom prst="rect">
+                      <a:avLst/>
+                    </a:prstGeom>
+                  </pic:spPr>
+                </pic:pic>
+              </a:graphicData>
+            </a:graphic>
+          </wp:inline>
+        </w:drawing>
       </w:r>
       <w:bookmarkStart w:id="0" w:name="_GoBack"/>
       <w:bookmarkEnd w:id="0"/>
+    </w:p>
+    <w:p/>
+    <w:p/>
+    <w:p/>
+    <w:p/>
+    <w:p/>
+    <w:p/>
+    <w:p/>
+    <w:p/>
+    <w:p/>
+    <w:p/>
+    <w:p/>
+    <w:p/>
+    <w:p/>
+    <w:p/>
+    <w:p/>
+    <w:p/>
+    <w:p/>
+    <w:p/>
+    <w:p/>
+    <w:p/>
+    <w:p/>
+    <w:p/>
+    <w:p/>
+    <w:p/>
+    <w:p/>
+    <w:p/>
+    <w:p/>
+    <w:p/>
+    <w:p/>
+    <w:p/>
+    <w:p/>
+    <w:p/>
+    <w:p>
+      <w:pPr>
+        <w:rPr>
+          <w:rFonts w:hint="eastAsia"/>
+        </w:rPr>
+      </w:pPr>
     </w:p>
     <w:sectPr>
       <w:pgSz w:w="11906" w:h="16838"/>
@@ -463,6 +959,29 @@
       <w:jc w:val="both"/>
     </w:pPr>
   </w:style>
+  <w:style w:type="paragraph" w:styleId="2">
+    <w:name w:val="heading 2"/>
+    <w:basedOn w:val="a"/>
+    <w:next w:val="a"/>
+    <w:link w:val="20"/>
+    <w:uiPriority w:val="9"/>
+    <w:unhideWhenUsed/>
+    <w:qFormat/>
+    <w:rsid w:val="00F64559"/>
+    <w:pPr>
+      <w:keepNext/>
+      <w:keepLines/>
+      <w:spacing w:before="260" w:after="260" w:line="416" w:lineRule="auto"/>
+      <w:outlineLvl w:val="1"/>
+    </w:pPr>
+    <w:rPr>
+      <w:rFonts w:asciiTheme="majorHAnsi" w:eastAsiaTheme="majorEastAsia" w:hAnsiTheme="majorHAnsi" w:cstheme="majorBidi"/>
+      <w:b/>
+      <w:bCs/>
+      <w:sz w:val="32"/>
+      <w:szCs w:val="32"/>
+    </w:rPr>
+  </w:style>
   <w:style w:type="character" w:default="1" w:styleId="a0">
     <w:name w:val="Default Paragraph Font"/>
     <w:uiPriority w:val="1"/>
@@ -553,6 +1072,20 @@
     <w:rPr>
       <w:sz w:val="18"/>
       <w:szCs w:val="18"/>
+    </w:rPr>
+  </w:style>
+  <w:style w:type="character" w:customStyle="1" w:styleId="20">
+    <w:name w:val="标题 2 字符"/>
+    <w:basedOn w:val="a0"/>
+    <w:link w:val="2"/>
+    <w:uiPriority w:val="9"/>
+    <w:rsid w:val="00F64559"/>
+    <w:rPr>
+      <w:rFonts w:asciiTheme="majorHAnsi" w:eastAsiaTheme="majorEastAsia" w:hAnsiTheme="majorHAnsi" w:cstheme="majorBidi"/>
+      <w:b/>
+      <w:bCs/>
+      <w:sz w:val="32"/>
+      <w:szCs w:val="32"/>
     </w:rPr>
   </w:style>
 </w:styles>
